--- a/MEMORIA TECNICA.docx
+++ b/MEMORIA TECNICA.docx
@@ -12086,6 +12086,252 @@
     </w:p>
     <w:p>
       <w:pPr>
+        <w:pStyle w:val="Prrafodelista"/>
+        <w:numPr>
+          <w:ilvl w:val="0"/>
+          <w:numId w:val="6"/>
+        </w:numPr>
+        <w:rPr>
+          <w:rFonts w:ascii="Georgia" w:hAnsi="Georgia"/>
+          <w:sz w:val="40"/>
+          <w:szCs w:val="40"/>
+        </w:rPr>
+      </w:pPr>
+      <w:r>
+        <w:rPr>
+          <w:rFonts w:ascii="Georgia" w:hAnsi="Georgia"/>
+          <w:sz w:val="40"/>
+          <w:szCs w:val="40"/>
+        </w:rPr>
+        <w:lastRenderedPageBreak/>
+        <w:t xml:space="preserve">CARPETAS COMPARTIDAS </w:t>
+      </w:r>
+    </w:p>
+    <w:p>
+      <w:pPr>
+        <w:pStyle w:val="Prrafodelista"/>
+        <w:numPr>
+          <w:ilvl w:val="0"/>
+          <w:numId w:val="18"/>
+        </w:numPr>
+        <w:rPr>
+          <w:rFonts w:ascii="Georgia" w:hAnsi="Georgia"/>
+          <w:sz w:val="28"/>
+          <w:szCs w:val="28"/>
+        </w:rPr>
+      </w:pPr>
+      <w:r>
+        <w:rPr>
+          <w:noProof/>
+          <w:lang w:eastAsia="es-MX"/>
+        </w:rPr>
+        <w:drawing>
+          <wp:anchor distT="0" distB="0" distL="114300" distR="114300" simplePos="0" relativeHeight="251746304" behindDoc="0" locked="0" layoutInCell="1" allowOverlap="1" wp14:anchorId="1053EE15" wp14:editId="7EE15C70">
+            <wp:simplePos x="0" y="0"/>
+            <wp:positionH relativeFrom="margin">
+              <wp:posOffset>436566</wp:posOffset>
+            </wp:positionH>
+            <wp:positionV relativeFrom="margin">
+              <wp:posOffset>866899</wp:posOffset>
+            </wp:positionV>
+            <wp:extent cx="4848225" cy="1038225"/>
+            <wp:effectExtent l="0" t="0" r="9525" b="9525"/>
+            <wp:wrapSquare wrapText="bothSides"/>
+            <wp:docPr id="92" name="Imagen 92"/>
+            <wp:cNvGraphicFramePr>
+              <a:graphicFrameLocks xmlns:a="http://schemas.openxmlformats.org/drawingml/2006/main" noChangeAspect="1"/>
+            </wp:cNvGraphicFramePr>
+            <a:graphic xmlns:a="http://schemas.openxmlformats.org/drawingml/2006/main">
+              <a:graphicData uri="http://schemas.openxmlformats.org/drawingml/2006/picture">
+                <pic:pic xmlns:pic="http://schemas.openxmlformats.org/drawingml/2006/picture">
+                  <pic:nvPicPr>
+                    <pic:cNvPr id="1" name=""/>
+                    <pic:cNvPicPr/>
+                  </pic:nvPicPr>
+                  <pic:blipFill>
+                    <a:blip r:embed="rId51">
+                      <a:extLst>
+                        <a:ext uri="{28A0092B-C50C-407E-A947-70E740481C1C}">
+                          <a14:useLocalDpi xmlns:a14="http://schemas.microsoft.com/office/drawing/2010/main" val="0"/>
+                        </a:ext>
+                      </a:extLst>
+                    </a:blip>
+                    <a:stretch>
+                      <a:fillRect/>
+                    </a:stretch>
+                  </pic:blipFill>
+                  <pic:spPr>
+                    <a:xfrm>
+                      <a:off x="0" y="0"/>
+                      <a:ext cx="4848225" cy="1038225"/>
+                    </a:xfrm>
+                    <a:prstGeom prst="rect">
+                      <a:avLst/>
+                    </a:prstGeom>
+                  </pic:spPr>
+                </pic:pic>
+              </a:graphicData>
+            </a:graphic>
+          </wp:anchor>
+        </w:drawing>
+      </w:r>
+      <w:r>
+        <w:rPr>
+          <w:rFonts w:ascii="Georgia" w:hAnsi="Georgia"/>
+          <w:sz w:val="20"/>
+          <w:szCs w:val="20"/>
+        </w:rPr>
+        <w:t xml:space="preserve">Primero poner en la maquina en dispositivos, carpetas compartidas y en el icono derecho del </w:t>
+      </w:r>
+      <w:proofErr w:type="spellStart"/>
+      <w:r>
+        <w:rPr>
+          <w:rFonts w:ascii="Georgia" w:hAnsi="Georgia"/>
+          <w:sz w:val="20"/>
+          <w:szCs w:val="20"/>
+        </w:rPr>
+        <w:t>simnolo</w:t>
+      </w:r>
+      <w:proofErr w:type="spellEnd"/>
+      <w:r>
+        <w:rPr>
+          <w:rFonts w:ascii="Georgia" w:hAnsi="Georgia"/>
+          <w:sz w:val="20"/>
+          <w:szCs w:val="20"/>
+        </w:rPr>
+        <w:t xml:space="preserve"> + seleccionarlo y agregar la carpeta creada en el escritorio, ponerle </w:t>
+      </w:r>
+      <w:proofErr w:type="spellStart"/>
+      <w:r>
+        <w:rPr>
+          <w:rFonts w:ascii="Georgia" w:hAnsi="Georgia"/>
+          <w:sz w:val="20"/>
+          <w:szCs w:val="20"/>
+        </w:rPr>
+        <w:t>automontar</w:t>
+      </w:r>
+      <w:proofErr w:type="spellEnd"/>
+      <w:r>
+        <w:rPr>
+          <w:rFonts w:ascii="Georgia" w:hAnsi="Georgia"/>
+          <w:sz w:val="20"/>
+          <w:szCs w:val="20"/>
+        </w:rPr>
+        <w:t xml:space="preserve"> y permanentemente y se anclara a tu escritorio de la </w:t>
+      </w:r>
+      <w:proofErr w:type="spellStart"/>
+      <w:r>
+        <w:rPr>
+          <w:rFonts w:ascii="Georgia" w:hAnsi="Georgia"/>
+          <w:sz w:val="20"/>
+          <w:szCs w:val="20"/>
+        </w:rPr>
+        <w:t>maquina</w:t>
+      </w:r>
+      <w:proofErr w:type="spellEnd"/>
+      <w:r>
+        <w:rPr>
+          <w:rFonts w:ascii="Georgia" w:hAnsi="Georgia"/>
+          <w:sz w:val="20"/>
+          <w:szCs w:val="20"/>
+        </w:rPr>
+        <w:t>.</w:t>
+      </w:r>
+    </w:p>
+    <w:p>
+      <w:pPr>
+        <w:rPr>
+          <w:rFonts w:ascii="Georgia" w:hAnsi="Georgia"/>
+          <w:sz w:val="28"/>
+          <w:szCs w:val="28"/>
+        </w:rPr>
+      </w:pPr>
+      <w:r>
+        <w:rPr>
+          <w:rFonts w:ascii="Georgia" w:hAnsi="Georgia"/>
+          <w:noProof/>
+          <w:sz w:val="28"/>
+          <w:szCs w:val="28"/>
+          <w:lang w:eastAsia="es-MX"/>
+        </w:rPr>
+        <mc:AlternateContent>
+          <mc:Choice Requires="wps">
+            <w:drawing>
+              <wp:anchor distT="0" distB="0" distL="114300" distR="114300" simplePos="0" relativeHeight="251747328" behindDoc="0" locked="0" layoutInCell="1" allowOverlap="1" wp14:anchorId="650F5760" wp14:editId="1897E461">
+                <wp:simplePos x="0" y="0"/>
+                <wp:positionH relativeFrom="column">
+                  <wp:posOffset>4810026</wp:posOffset>
+                </wp:positionH>
+                <wp:positionV relativeFrom="paragraph">
+                  <wp:posOffset>286401</wp:posOffset>
+                </wp:positionV>
+                <wp:extent cx="178130" cy="178130"/>
+                <wp:effectExtent l="0" t="38100" r="50800" b="31750"/>
+                <wp:wrapNone/>
+                <wp:docPr id="93" name="Conector recto de flecha 93"/>
+                <wp:cNvGraphicFramePr/>
+                <a:graphic xmlns:a="http://schemas.openxmlformats.org/drawingml/2006/main">
+                  <a:graphicData uri="http://schemas.microsoft.com/office/word/2010/wordprocessingShape">
+                    <wps:wsp>
+                      <wps:cNvCnPr/>
+                      <wps:spPr>
+                        <a:xfrm flipV="1">
+                          <a:off x="0" y="0"/>
+                          <a:ext cx="178130" cy="178130"/>
+                        </a:xfrm>
+                        <a:prstGeom prst="straightConnector1">
+                          <a:avLst/>
+                        </a:prstGeom>
+                        <a:ln>
+                          <a:tailEnd type="triangle"/>
+                        </a:ln>
+                      </wps:spPr>
+                      <wps:style>
+                        <a:lnRef idx="2">
+                          <a:schemeClr val="dk1"/>
+                        </a:lnRef>
+                        <a:fillRef idx="0">
+                          <a:schemeClr val="dk1"/>
+                        </a:fillRef>
+                        <a:effectRef idx="1">
+                          <a:schemeClr val="dk1"/>
+                        </a:effectRef>
+                        <a:fontRef idx="minor">
+                          <a:schemeClr val="tx1"/>
+                        </a:fontRef>
+                      </wps:style>
+                      <wps:bodyPr/>
+                    </wps:wsp>
+                  </a:graphicData>
+                </a:graphic>
+              </wp:anchor>
+            </w:drawing>
+          </mc:Choice>
+          <mc:Fallback>
+            <w:pict>
+              <v:shapetype w14:anchorId="2AA52C96" id="_x0000_t32" coordsize="21600,21600" o:spt="32" o:oned="t" path="m,l21600,21600e" filled="f">
+                <v:path arrowok="t" fillok="f" o:connecttype="none"/>
+                <o:lock v:ext="edit" shapetype="t"/>
+              </v:shapetype>
+              <v:shape id="Conector recto de flecha 93" o:spid="_x0000_s1026" type="#_x0000_t32" style="position:absolute;margin-left:378.75pt;margin-top:22.55pt;width:14.05pt;height:14.05pt;flip:y;z-index:251747328;visibility:visible;mso-wrap-style:square;mso-wrap-distance-left:9pt;mso-wrap-distance-top:0;mso-wrap-distance-right:9pt;mso-wrap-distance-bottom:0;mso-position-horizontal:absolute;mso-position-horizontal-relative:text;mso-position-vertical:absolute;mso-position-vertical-relative:text" o:gfxdata="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" strokecolor="black [3200]" strokeweight="1pt">
+                <v:stroke endarrow="block" joinstyle="miter"/>
+              </v:shape>
+            </w:pict>
+          </mc:Fallback>
+        </mc:AlternateContent>
+      </w:r>
+    </w:p>
+    <w:p>
+      <w:pPr>
+        <w:rPr>
+          <w:rFonts w:ascii="Georgia" w:hAnsi="Georgia"/>
+          <w:sz w:val="40"/>
+          <w:szCs w:val="40"/>
+        </w:rPr>
+      </w:pPr>
+    </w:p>
+    <w:p>
+      <w:pPr>
         <w:tabs>
           <w:tab w:val="left" w:pos="2955"/>
         </w:tabs>
@@ -12121,7 +12367,17 @@
           <w:sz w:val="40"/>
           <w:szCs w:val="40"/>
         </w:rPr>
-        <w:t>6. COMO INSTALAR JDK.</w:t>
+        <w:t>7</w:t>
+      </w:r>
+      <w:bookmarkStart w:id="0" w:name="_GoBack"/>
+      <w:bookmarkEnd w:id="0"/>
+      <w:r>
+        <w:rPr>
+          <w:rFonts w:ascii="Georgia" w:hAnsi="Georgia"/>
+          <w:sz w:val="40"/>
+          <w:szCs w:val="40"/>
+        </w:rPr>
+        <w:t>. COMO INSTALAR JDK.</w:t>
       </w:r>
     </w:p>
     <w:p>
@@ -12168,8 +12424,6 @@
         </w:rPr>
         <w:t>r</w:t>
       </w:r>
-      <w:bookmarkStart w:id="0" w:name="_GoBack"/>
-      <w:bookmarkEnd w:id="0"/>
       <w:r>
         <w:rPr>
           <w:rFonts w:ascii="Georgia" w:hAnsi="Georgia"/>
@@ -12206,7 +12460,7 @@
       </w:r>
     </w:p>
     <w:sectPr>
-      <w:footerReference w:type="default" r:id="rId51"/>
+      <w:footerReference w:type="default" r:id="rId52"/>
       <w:pgSz w:w="12240" w:h="15840" w:code="1"/>
       <w:pgMar w:top="1417" w:right="1701" w:bottom="1417" w:left="1701" w:header="708" w:footer="708" w:gutter="0"/>
       <w:pgBorders w:offsetFrom="page">
@@ -12360,7 +12614,7 @@
             <w:noProof/>
             <w:lang w:val="es-ES"/>
           </w:rPr>
-          <w:t>17</w:t>
+          <w:t>20</w:t>
         </w:r>
         <w:r>
           <w:fldChar w:fldCharType="end"/>
@@ -12424,21 +12678,21 @@
         <v:path o:extrusionok="f" gradientshapeok="t" o:connecttype="rect"/>
         <o:lock v:ext="edit" aspectratio="t"/>
       </v:shapetype>
-      <v:shape id="_x0000_i1026" type="#_x0000_t75" style="width:441.35pt;height:441.35pt" o:bullet="t">
+      <v:shape id="_x0000_i1032" type="#_x0000_t75" style="width:441.35pt;height:441.35pt" o:bullet="t">
         <v:imagedata r:id="rId1" o:title="e"/>
       </v:shape>
     </w:pict>
   </w:numPicBullet>
   <w:numPicBullet w:numPicBulletId="1">
     <w:pict>
-      <v:shape id="_x0000_i1027" type="#_x0000_t75" style="width:441.35pt;height:335.7pt" o:bullet="t">
+      <v:shape id="_x0000_i1033" type="#_x0000_t75" style="width:441.35pt;height:335.7pt" o:bullet="t">
         <v:imagedata r:id="rId2" o:title="04577a0a26ba42b"/>
       </v:shape>
     </w:pict>
   </w:numPicBullet>
   <w:numPicBullet w:numPicBulletId="2">
     <w:pict>
-      <v:shape id="_x0000_i1028" type="#_x0000_t75" style="width:441.35pt;height:331pt" o:bullet="t">
+      <v:shape id="_x0000_i1034" type="#_x0000_t75" style="width:441.35pt;height:331pt" o:bullet="t">
         <v:imagedata r:id="rId3" o:title="mensajería-instantánea-tumblr"/>
         <o:lock v:ext="edit" cropping="t"/>
       </v:shape>
@@ -14174,6 +14428,121 @@
     </w:lvl>
   </w:abstractNum>
   <w:abstractNum w:abstractNumId="15" w15:restartNumberingAfterBreak="0">
+    <w:nsid w:val="6B3C18DF"/>
+    <w:multiLevelType w:val="hybridMultilevel"/>
+    <w:tmpl w:val="BD8AF30A"/>
+    <w:lvl w:ilvl="0" w:tplc="2F542AD8">
+      <w:start w:val="1"/>
+      <w:numFmt w:val="bullet"/>
+      <w:lvlText w:val=""/>
+      <w:lvlPicBulletId w:val="2"/>
+      <w:lvlJc w:val="left"/>
+      <w:pPr>
+        <w:ind w:left="1440" w:hanging="360"/>
+      </w:pPr>
+      <w:rPr>
+        <w:rFonts w:ascii="Symbol" w:hAnsi="Symbol" w:hint="default"/>
+        <w:color w:val="auto"/>
+      </w:rPr>
+    </w:lvl>
+    <w:lvl w:ilvl="1" w:tplc="080A0003" w:tentative="1">
+      <w:start w:val="1"/>
+      <w:numFmt w:val="bullet"/>
+      <w:lvlText w:val="o"/>
+      <w:lvlJc w:val="left"/>
+      <w:pPr>
+        <w:ind w:left="2160" w:hanging="360"/>
+      </w:pPr>
+      <w:rPr>
+        <w:rFonts w:ascii="Courier New" w:hAnsi="Courier New" w:cs="Courier New" w:hint="default"/>
+      </w:rPr>
+    </w:lvl>
+    <w:lvl w:ilvl="2" w:tplc="080A0005" w:tentative="1">
+      <w:start w:val="1"/>
+      <w:numFmt w:val="bullet"/>
+      <w:lvlText w:val=""/>
+      <w:lvlJc w:val="left"/>
+      <w:pPr>
+        <w:ind w:left="2880" w:hanging="360"/>
+      </w:pPr>
+      <w:rPr>
+        <w:rFonts w:ascii="Wingdings" w:hAnsi="Wingdings" w:hint="default"/>
+      </w:rPr>
+    </w:lvl>
+    <w:lvl w:ilvl="3" w:tplc="080A0001" w:tentative="1">
+      <w:start w:val="1"/>
+      <w:numFmt w:val="bullet"/>
+      <w:lvlText w:val=""/>
+      <w:lvlJc w:val="left"/>
+      <w:pPr>
+        <w:ind w:left="3600" w:hanging="360"/>
+      </w:pPr>
+      <w:rPr>
+        <w:rFonts w:ascii="Symbol" w:hAnsi="Symbol" w:hint="default"/>
+      </w:rPr>
+    </w:lvl>
+    <w:lvl w:ilvl="4" w:tplc="080A0003" w:tentative="1">
+      <w:start w:val="1"/>
+      <w:numFmt w:val="bullet"/>
+      <w:lvlText w:val="o"/>
+      <w:lvlJc w:val="left"/>
+      <w:pPr>
+        <w:ind w:left="4320" w:hanging="360"/>
+      </w:pPr>
+      <w:rPr>
+        <w:rFonts w:ascii="Courier New" w:hAnsi="Courier New" w:cs="Courier New" w:hint="default"/>
+      </w:rPr>
+    </w:lvl>
+    <w:lvl w:ilvl="5" w:tplc="080A0005" w:tentative="1">
+      <w:start w:val="1"/>
+      <w:numFmt w:val="bullet"/>
+      <w:lvlText w:val=""/>
+      <w:lvlJc w:val="left"/>
+      <w:pPr>
+        <w:ind w:left="5040" w:hanging="360"/>
+      </w:pPr>
+      <w:rPr>
+        <w:rFonts w:ascii="Wingdings" w:hAnsi="Wingdings" w:hint="default"/>
+      </w:rPr>
+    </w:lvl>
+    <w:lvl w:ilvl="6" w:tplc="080A0001" w:tentative="1">
+      <w:start w:val="1"/>
+      <w:numFmt w:val="bullet"/>
+      <w:lvlText w:val=""/>
+      <w:lvlJc w:val="left"/>
+      <w:pPr>
+        <w:ind w:left="5760" w:hanging="360"/>
+      </w:pPr>
+      <w:rPr>
+        <w:rFonts w:ascii="Symbol" w:hAnsi="Symbol" w:hint="default"/>
+      </w:rPr>
+    </w:lvl>
+    <w:lvl w:ilvl="7" w:tplc="080A0003" w:tentative="1">
+      <w:start w:val="1"/>
+      <w:numFmt w:val="bullet"/>
+      <w:lvlText w:val="o"/>
+      <w:lvlJc w:val="left"/>
+      <w:pPr>
+        <w:ind w:left="6480" w:hanging="360"/>
+      </w:pPr>
+      <w:rPr>
+        <w:rFonts w:ascii="Courier New" w:hAnsi="Courier New" w:cs="Courier New" w:hint="default"/>
+      </w:rPr>
+    </w:lvl>
+    <w:lvl w:ilvl="8" w:tplc="080A0005" w:tentative="1">
+      <w:start w:val="1"/>
+      <w:numFmt w:val="bullet"/>
+      <w:lvlText w:val=""/>
+      <w:lvlJc w:val="left"/>
+      <w:pPr>
+        <w:ind w:left="7200" w:hanging="360"/>
+      </w:pPr>
+      <w:rPr>
+        <w:rFonts w:ascii="Wingdings" w:hAnsi="Wingdings" w:hint="default"/>
+      </w:rPr>
+    </w:lvl>
+  </w:abstractNum>
+  <w:abstractNum w:abstractNumId="16" w15:restartNumberingAfterBreak="0">
     <w:nsid w:val="7D6567E5"/>
     <w:multiLevelType w:val="hybridMultilevel"/>
     <w:tmpl w:val="0B2CEBF0"/>
@@ -14288,7 +14657,7 @@
       </w:rPr>
     </w:lvl>
   </w:abstractNum>
-  <w:abstractNum w:abstractNumId="16" w15:restartNumberingAfterBreak="0">
+  <w:abstractNum w:abstractNumId="17" w15:restartNumberingAfterBreak="0">
     <w:nsid w:val="7E567FD4"/>
     <w:multiLevelType w:val="hybridMultilevel"/>
     <w:tmpl w:val="26C0EEFE"/>
@@ -14413,7 +14782,7 @@
     <w:abstractNumId w:val="10"/>
   </w:num>
   <w:num w:numId="4">
-    <w:abstractNumId w:val="15"/>
+    <w:abstractNumId w:val="16"/>
   </w:num>
   <w:num w:numId="5">
     <w:abstractNumId w:val="6"/>
@@ -14443,7 +14812,7 @@
     <w:abstractNumId w:val="2"/>
   </w:num>
   <w:num w:numId="14">
-    <w:abstractNumId w:val="16"/>
+    <w:abstractNumId w:val="17"/>
   </w:num>
   <w:num w:numId="15">
     <w:abstractNumId w:val="4"/>
@@ -14453,6 +14822,9 @@
   </w:num>
   <w:num w:numId="17">
     <w:abstractNumId w:val="0"/>
+  </w:num>
+  <w:num w:numId="18">
+    <w:abstractNumId w:val="15"/>
   </w:num>
 </w:numbering>
 </file>
@@ -15213,7 +15585,7 @@
 </file>
 
 <file path=customXml/itemProps1.xml><?xml version="1.0" encoding="utf-8"?>
-<ds:datastoreItem xmlns:ds="http://schemas.openxmlformats.org/officeDocument/2006/customXml" ds:itemID="{89CB9FC8-F1F3-4D8F-8492-123A80E4F4E5}">
+<ds:datastoreItem xmlns:ds="http://schemas.openxmlformats.org/officeDocument/2006/customXml" ds:itemID="{A92C524C-98DF-48DC-8116-12F7D83EED37}">
   <ds:schemaRefs>
     <ds:schemaRef ds:uri="http://schemas.openxmlformats.org/officeDocument/2006/bibliography"/>
   </ds:schemaRefs>
